--- a/WinFormsApp1/Model/word1.docx
+++ b/WinFormsApp1/Model/word1.docx
@@ -19,12 +19,199 @@
         <w:rPr>
           <w:rFonts w:ascii="新細明體 EUDC" w:eastAsia="新細明體 EUDC" w:hAnsi="新細明體 EUDC"/>
           <w:noProof/>
+          <w:sz w:val="28"/>
+          <w:szCs w:val="28"/>
+        </w:rPr>
+        <mc:AlternateContent>
+          <mc:Choice Requires="wps">
+            <w:drawing>
+              <wp:anchor distT="0" distB="0" distL="114300" distR="114300" simplePos="0" relativeHeight="251667456" behindDoc="0" locked="0" layoutInCell="1" allowOverlap="1" wp14:anchorId="46A38176" wp14:editId="449525B1">
+                <wp:simplePos x="0" y="0"/>
+                <wp:positionH relativeFrom="column">
+                  <wp:posOffset>5738332</wp:posOffset>
+                </wp:positionH>
+                <wp:positionV relativeFrom="paragraph">
+                  <wp:posOffset>1874520</wp:posOffset>
+                </wp:positionV>
+                <wp:extent cx="566442" cy="453154"/>
+                <wp:effectExtent l="0" t="0" r="24130" b="23495"/>
+                <wp:wrapNone/>
+                <wp:docPr id="6" name="矩形 6"/>
+                <wp:cNvGraphicFramePr/>
+                <a:graphic xmlns:a="http://schemas.openxmlformats.org/drawingml/2006/main">
+                  <a:graphicData uri="http://schemas.microsoft.com/office/word/2010/wordprocessingShape">
+                    <wps:wsp>
+                      <wps:cNvSpPr/>
+                      <wps:spPr>
+                        <a:xfrm>
+                          <a:off x="0" y="0"/>
+                          <a:ext cx="566442" cy="453154"/>
+                        </a:xfrm>
+                        <a:prstGeom prst="rect">
+                          <a:avLst/>
+                        </a:prstGeom>
+                        <a:ln/>
+                      </wps:spPr>
+                      <wps:style>
+                        <a:lnRef idx="2">
+                          <a:schemeClr val="dk1"/>
+                        </a:lnRef>
+                        <a:fillRef idx="1">
+                          <a:schemeClr val="lt1"/>
+                        </a:fillRef>
+                        <a:effectRef idx="0">
+                          <a:schemeClr val="dk1"/>
+                        </a:effectRef>
+                        <a:fontRef idx="minor">
+                          <a:schemeClr val="dk1"/>
+                        </a:fontRef>
+                      </wps:style>
+                      <wps:bodyPr rot="0" spcFirstLastPara="0" vertOverflow="overflow" horzOverflow="overflow" vert="horz" wrap="square" lIns="91440" tIns="45720" rIns="91440" bIns="45720" numCol="1" spcCol="0" rtlCol="0" fromWordArt="0" anchor="ctr" anchorCtr="0" forceAA="0" compatLnSpc="1">
+                        <a:prstTxWarp prst="textNoShape">
+                          <a:avLst/>
+                        </a:prstTxWarp>
+                        <a:noAutofit/>
+                      </wps:bodyPr>
+                    </wps:wsp>
+                  </a:graphicData>
+                </a:graphic>
+                <wp14:sizeRelH relativeFrom="margin">
+                  <wp14:pctWidth>0</wp14:pctWidth>
+                </wp14:sizeRelH>
+                <wp14:sizeRelV relativeFrom="margin">
+                  <wp14:pctHeight>0</wp14:pctHeight>
+                </wp14:sizeRelV>
+              </wp:anchor>
+            </w:drawing>
+          </mc:Choice>
+          <mc:Fallback>
+            <w:pict>
+              <v:rect w14:anchorId="27336E63" id="矩形 6" o:spid="_x0000_s1026" style="position:absolute;margin-left:451.85pt;margin-top:147.6pt;width:44.6pt;height:35.7pt;z-index:251667456;visibility:visible;mso-wrap-style:square;mso-width-percent:0;mso-height-percent:0;mso-wrap-distance-left:9pt;mso-wrap-distance-top:0;mso-wrap-distance-right:9pt;mso-wrap-distance-bottom:0;mso-position-horizontal:absolute;mso-position-horizontal-relative:text;mso-position-vertical:absolute;mso-position-vertical-relative:text;mso-width-percent:0;mso-height-percent:0;mso-width-relative:margin;mso-height-relative:margin;v-text-anchor:middle" o:gfxdata="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" fillcolor="white [3201]" strokecolor="black [3200]" strokeweight="1pt"/>
+            </w:pict>
+          </mc:Fallback>
+        </mc:AlternateContent>
+      </w:r>
+      <w:r>
+        <w:rPr>
+          <w:rFonts w:ascii="新細明體 EUDC" w:eastAsia="新細明體 EUDC" w:hAnsi="新細明體 EUDC" w:hint="eastAsia"/>
+          <w:noProof/>
+          <w:sz w:val="28"/>
+          <w:szCs w:val="28"/>
+        </w:rPr>
+        <mc:AlternateContent>
+          <mc:Choice Requires="wps">
+            <w:drawing>
+              <wp:anchor distT="0" distB="0" distL="114300" distR="114300" simplePos="0" relativeHeight="251665408" behindDoc="0" locked="0" layoutInCell="1" allowOverlap="1" wp14:anchorId="2EE431BF" wp14:editId="7544C4BD">
+                <wp:simplePos x="0" y="0"/>
+                <wp:positionH relativeFrom="column">
+                  <wp:posOffset>5687695</wp:posOffset>
+                </wp:positionH>
+                <wp:positionV relativeFrom="paragraph">
+                  <wp:posOffset>693420</wp:posOffset>
+                </wp:positionV>
+                <wp:extent cx="655320" cy="1259205"/>
+                <wp:effectExtent l="0" t="0" r="0" b="0"/>
+                <wp:wrapNone/>
+                <wp:docPr id="2" name="文字方塊 2"/>
+                <wp:cNvGraphicFramePr/>
+                <a:graphic xmlns:a="http://schemas.openxmlformats.org/drawingml/2006/main">
+                  <a:graphicData uri="http://schemas.microsoft.com/office/word/2010/wordprocessingShape">
+                    <wps:wsp>
+                      <wps:cNvSpPr txBox="1"/>
+                      <wps:spPr>
+                        <a:xfrm>
+                          <a:off x="0" y="0"/>
+                          <a:ext cx="655320" cy="1259205"/>
+                        </a:xfrm>
+                        <a:prstGeom prst="rect">
+                          <a:avLst/>
+                        </a:prstGeom>
+                        <a:solidFill>
+                          <a:schemeClr val="lt1"/>
+                        </a:solidFill>
+                        <a:ln w="6350">
+                          <a:noFill/>
+                        </a:ln>
+                      </wps:spPr>
+                      <wps:txbx>
+                        <w:txbxContent>
+                          <w:p>
+                            <w:pPr>
+                              <w:rPr>
+                                <w:rFonts w:ascii="新細明體 EUDC" w:eastAsia="新細明體 EUDC" w:hAnsi="新細明體 EUDC"/>
+                                <w:sz w:val="28"/>
+                                <w:szCs w:val="28"/>
+                              </w:rPr>
+                            </w:pPr>
+                            <w:r>
+                              <w:rPr>
+                                <w:rFonts w:ascii="新細明體 EUDC" w:eastAsia="新細明體 EUDC" w:hAnsi="新細明體 EUDC" w:hint="eastAsia"/>
+                                <w:sz w:val="28"/>
+                                <w:szCs w:val="28"/>
+                              </w:rPr>
+                              <w:t>監考人員簽章</w:t>
+                            </w:r>
+                          </w:p>
+                        </w:txbxContent>
+                      </wps:txbx>
+                      <wps:bodyPr rot="0" spcFirstLastPara="0" vertOverflow="overflow" horzOverflow="overflow" vert="eaVert" wrap="square" lIns="91440" tIns="45720" rIns="91440" bIns="45720" numCol="1" spcCol="0" rtlCol="0" fromWordArt="0" anchor="t" anchorCtr="0" forceAA="0" compatLnSpc="1">
+                        <a:prstTxWarp prst="textNoShape">
+                          <a:avLst/>
+                        </a:prstTxWarp>
+                        <a:noAutofit/>
+                      </wps:bodyPr>
+                    </wps:wsp>
+                  </a:graphicData>
+                </a:graphic>
+                <wp14:sizeRelH relativeFrom="margin">
+                  <wp14:pctWidth>0</wp14:pctWidth>
+                </wp14:sizeRelH>
+              </wp:anchor>
+            </w:drawing>
+          </mc:Choice>
+          <mc:Fallback>
+            <w:pict>
+              <v:shapetype w14:anchorId="2EE431BF" id="_x0000_t202" coordsize="21600,21600" o:spt="202" path="m,l,21600r21600,l21600,xe">
+                <v:stroke joinstyle="miter"/>
+                <v:path gradientshapeok="t" o:connecttype="rect"/>
+              </v:shapetype>
+              <v:shape id="_x0000_s1026" type="#_x0000_t202" style="position:absolute;left:0;text-align:left;margin-left:447.85pt;margin-top:54.6pt;width:51.6pt;height:99.15pt;z-index:251665408;visibility:visible;mso-wrap-style:square;mso-width-percent:0;mso-wrap-distance-left:9pt;mso-wrap-distance-top:0;mso-wrap-distance-right:9pt;mso-wrap-distance-bottom:0;mso-position-horizontal:absolute;mso-position-horizontal-relative:text;mso-position-vertical:absolute;mso-position-vertical-relative:text;mso-width-percent:0;mso-width-relative:margin;v-text-anchor:top" o:gfxdata="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" fillcolor="white [3201]" stroked="f" strokeweight=".5pt">
+                <v:textbox style="layout-flow:vertical-ideographic">
+                  <w:txbxContent>
+                    <w:p>
+                      <w:pPr>
+                        <w:rPr>
+                          <w:rFonts w:ascii="新細明體 EUDC" w:eastAsia="新細明體 EUDC" w:hAnsi="新細明體 EUDC"/>
+                          <w:sz w:val="28"/>
+                          <w:szCs w:val="28"/>
+                        </w:rPr>
+                      </w:pPr>
+                      <w:r>
+                        <w:rPr>
+                          <w:rFonts w:ascii="新細明體 EUDC" w:eastAsia="新細明體 EUDC" w:hAnsi="新細明體 EUDC" w:hint="eastAsia"/>
+                          <w:sz w:val="28"/>
+                          <w:szCs w:val="28"/>
+                        </w:rPr>
+                        <w:t>監考人員簽章</w:t>
+                      </w:r>
+                    </w:p>
+                  </w:txbxContent>
+                </v:textbox>
+              </v:shape>
+            </w:pict>
+          </mc:Fallback>
+        </mc:AlternateContent>
+      </w:r>
+      <w:r>
+        <w:rPr>
+          <w:rFonts w:ascii="新細明體 EUDC" w:eastAsia="新細明體 EUDC" w:hAnsi="新細明體 EUDC"/>
+          <w:noProof/>
           <w:szCs w:val="24"/>
         </w:rPr>
         <mc:AlternateContent>
           <mc:Choice Requires="wps">
             <w:drawing>
-              <wp:anchor distT="45720" distB="45720" distL="114300" distR="114300" simplePos="0" relativeHeight="251664384" behindDoc="0" locked="0" layoutInCell="1" allowOverlap="1" wp14:anchorId="0315EB7C" wp14:editId="0AE7114B">
+              <wp:anchor distT="45720" distB="45720" distL="114300" distR="114300" simplePos="0" relativeHeight="251664384" behindDoc="0" locked="0" layoutInCell="1" allowOverlap="1" wp14:anchorId="0315EB7C" wp14:editId="66FCB2A1">
                 <wp:simplePos x="0" y="0"/>
                 <wp:positionH relativeFrom="margin">
                   <wp:align>right</wp:align>
@@ -233,17 +420,11 @@
                             </w:r>
                             <w:r>
                               <w:rPr>
-                                <w:rFonts w:ascii="新細明體 EUDC" w:eastAsia="新細明體 EUDC" w:hAnsi="新細明體 EUDC" w:hint="eastAsia"/>
-                                <w:szCs w:val="24"/>
-                              </w:rPr>
-                              <w:t xml:space="preserve"> </w:t>
-                            </w:r>
-                            <w:r>
-                              <w:rPr>
-                                <w:rFonts w:ascii="新細明體 EUDC" w:eastAsia="新細明體 EUDC" w:hAnsi="新細明體 EUDC"/>
-                                <w:szCs w:val="24"/>
-                              </w:rPr>
-                              <w:t xml:space="preserve">   </w:t>
+                                <w:rFonts w:ascii="新細明體 EUDC" w:eastAsia="新細明體 EUDC" w:hAnsi="新細明體 EUDC"/>
+                                <w:szCs w:val="24"/>
+                              </w:rPr>
+                              <w:tab/>
+                              <w:t xml:space="preserve">  </w:t>
                             </w:r>
                             <w:r>
                               <w:rPr>
@@ -419,7 +600,22 @@
                                 <w:rFonts w:ascii="新細明體 EUDC" w:eastAsia="新細明體 EUDC" w:hAnsi="新細明體 EUDC" w:hint="eastAsia"/>
                                 <w:szCs w:val="24"/>
                               </w:rPr>
-                              <w:t xml:space="preserve">年    度 : </w:t>
+                              <w:t>年</w:t>
+                            </w:r>
+                            <w:r>
+                              <w:rPr>
+                                <w:rFonts w:ascii="新細明體 EUDC" w:eastAsia="新細明體 EUDC" w:hAnsi="新細明體 EUDC"/>
+                                <w:szCs w:val="24"/>
+                              </w:rPr>
+                              <w:tab/>
+                              <w:t xml:space="preserve">  </w:t>
+                            </w:r>
+                            <w:r>
+                              <w:rPr>
+                                <w:rFonts w:ascii="新細明體 EUDC" w:eastAsia="新細明體 EUDC" w:hAnsi="新細明體 EUDC" w:hint="eastAsia"/>
+                                <w:szCs w:val="24"/>
+                              </w:rPr>
+                              <w:t xml:space="preserve">度 : </w:t>
                             </w:r>
                             <w:r>
                               <w:rPr>
@@ -496,6 +692,13 @@
                             </w:r>
                             <w:r>
                               <w:rPr>
+                                <w:rFonts w:ascii="新細明體 EUDC" w:eastAsia="新細明體 EUDC" w:hAnsi="新細明體 EUDC"/>
+                                <w:szCs w:val="24"/>
+                              </w:rPr>
+                              <w:tab/>
+                            </w:r>
+                            <w:r>
+                              <w:rPr>
                                 <w:rFonts w:ascii="新細明體 EUDC" w:eastAsia="新細明體 EUDC" w:hAnsi="新細明體 EUDC" w:hint="eastAsia"/>
                                 <w:szCs w:val="24"/>
                               </w:rPr>
@@ -503,10 +706,11 @@
                             </w:r>
                             <w:r>
                               <w:rPr>
-                                <w:rFonts w:ascii="新細明體 EUDC" w:eastAsia="新細明體 EUDC" w:hAnsi="新細明體 EUDC" w:hint="eastAsia"/>
-                                <w:szCs w:val="24"/>
-                              </w:rPr>
-                              <w:t xml:space="preserve">    </w:t>
+                                <w:rFonts w:ascii="新細明體 EUDC" w:eastAsia="新細明體 EUDC" w:hAnsi="新細明體 EUDC"/>
+                                <w:szCs w:val="24"/>
+                              </w:rPr>
+                              <w:tab/>
+                              <w:t xml:space="preserve">  </w:t>
                             </w:r>
                             <w:r>
                               <w:rPr>
@@ -576,7 +780,22 @@
                                 <w:rFonts w:ascii="新細明體 EUDC" w:eastAsia="新細明體 EUDC" w:hAnsi="新細明體 EUDC" w:hint="eastAsia"/>
                                 <w:szCs w:val="24"/>
                               </w:rPr>
-                              <w:t xml:space="preserve">姓    名 : </w:t>
+                              <w:t>姓</w:t>
+                            </w:r>
+                            <w:r>
+                              <w:rPr>
+                                <w:rFonts w:ascii="新細明體 EUDC" w:eastAsia="新細明體 EUDC" w:hAnsi="新細明體 EUDC"/>
+                                <w:szCs w:val="24"/>
+                              </w:rPr>
+                              <w:tab/>
+                              <w:t xml:space="preserve">  </w:t>
+                            </w:r>
+                            <w:r>
+                              <w:rPr>
+                                <w:rFonts w:ascii="新細明體 EUDC" w:eastAsia="新細明體 EUDC" w:hAnsi="新細明體 EUDC" w:hint="eastAsia"/>
+                                <w:szCs w:val="24"/>
+                              </w:rPr>
+                              <w:t xml:space="preserve">名 : </w:t>
                             </w:r>
                             <w:r>
                               <w:rPr>
@@ -656,7 +875,22 @@
                                 <w:rFonts w:ascii="新細明體 EUDC" w:eastAsia="新細明體 EUDC" w:hAnsi="新細明體 EUDC" w:hint="eastAsia"/>
                                 <w:szCs w:val="24"/>
                               </w:rPr>
-                              <w:t>試    場 :</w:t>
+                              <w:t>試</w:t>
+                            </w:r>
+                            <w:r>
+                              <w:rPr>
+                                <w:rFonts w:ascii="新細明體 EUDC" w:eastAsia="新細明體 EUDC" w:hAnsi="新細明體 EUDC"/>
+                                <w:szCs w:val="24"/>
+                              </w:rPr>
+                              <w:tab/>
+                              <w:t xml:space="preserve">  </w:t>
+                            </w:r>
+                            <w:r>
+                              <w:rPr>
+                                <w:rFonts w:ascii="新細明體 EUDC" w:eastAsia="新細明體 EUDC" w:hAnsi="新細明體 EUDC" w:hint="eastAsia"/>
+                                <w:szCs w:val="24"/>
+                              </w:rPr>
+                              <w:t>場 :</w:t>
                             </w:r>
                             <w:r>
                               <w:rPr>
@@ -816,7 +1050,22 @@
                                 <w:rFonts w:ascii="新細明體 EUDC" w:eastAsia="新細明體 EUDC" w:hAnsi="新細明體 EUDC" w:hint="eastAsia"/>
                                 <w:szCs w:val="24"/>
                               </w:rPr>
-                              <w:t>座    號 :</w:t>
+                              <w:t>座</w:t>
+                            </w:r>
+                            <w:r>
+                              <w:rPr>
+                                <w:rFonts w:ascii="新細明體 EUDC" w:eastAsia="新細明體 EUDC" w:hAnsi="新細明體 EUDC"/>
+                                <w:szCs w:val="24"/>
+                              </w:rPr>
+                              <w:tab/>
+                              <w:t xml:space="preserve">  </w:t>
+                            </w:r>
+                            <w:r>
+                              <w:rPr>
+                                <w:rFonts w:ascii="新細明體 EUDC" w:eastAsia="新細明體 EUDC" w:hAnsi="新細明體 EUDC" w:hint="eastAsia"/>
+                                <w:szCs w:val="24"/>
+                              </w:rPr>
+                              <w:t>號 :</w:t>
                             </w:r>
                             <w:r>
                               <w:rPr>
@@ -1003,13 +1252,6 @@
                                 <w:highlight w:val="yellow"/>
                               </w:rPr>
                               <w:t>$]</w:t>
-                            </w:r>
-                            <w:r>
-                              <w:rPr>
-                                <w:rFonts w:ascii="新細明體 EUDC" w:eastAsia="新細明體 EUDC" w:hAnsi="新細明體 EUDC"/>
-                                <w:szCs w:val="24"/>
-                              </w:rPr>
-                              <w:tab/>
                             </w:r>
                             <w:r>
                               <w:rPr>
@@ -1225,11 +1467,7 @@
           </mc:Choice>
           <mc:Fallback>
             <w:pict>
-              <v:shapetype w14:anchorId="0315EB7C" id="_x0000_t202" coordsize="21600,21600" o:spt="202" path="m,l,21600r21600,l21600,xe">
-                <v:stroke joinstyle="miter"/>
-                <v:path gradientshapeok="t" o:connecttype="rect"/>
-              </v:shapetype>
-              <v:shape id="_x0000_s1026" type="#_x0000_t202" style="position:absolute;left:0;text-align:left;margin-left:456.15pt;margin-top:30pt;width:507.35pt;height:272.9pt;z-index:251664384;visibility:visible;mso-wrap-style:square;mso-width-percent:0;mso-height-percent:0;mso-wrap-distance-left:9pt;mso-wrap-distance-top:3.6pt;mso-wrap-distance-right:9pt;mso-wrap-distance-bottom:3.6pt;mso-position-horizontal:right;mso-position-horizontal-relative:margin;mso-position-vertical:absolute;mso-position-vertical-relative:page;mso-width-percent:0;mso-height-percent:0;mso-width-relative:margin;mso-height-relative:margin;v-text-anchor:top" o:gfxdata="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" strokeweight="2.25pt">
+              <v:shape w14:anchorId="0315EB7C" id="_x0000_s1027" type="#_x0000_t202" style="position:absolute;left:0;text-align:left;margin-left:456.15pt;margin-top:30pt;width:507.35pt;height:272.9pt;z-index:251664384;visibility:visible;mso-wrap-style:square;mso-width-percent:0;mso-height-percent:0;mso-wrap-distance-left:9pt;mso-wrap-distance-top:3.6pt;mso-wrap-distance-right:9pt;mso-wrap-distance-bottom:3.6pt;mso-position-horizontal:right;mso-position-horizontal-relative:margin;mso-position-vertical:absolute;mso-position-vertical-relative:page;mso-width-percent:0;mso-height-percent:0;mso-width-relative:margin;mso-height-relative:margin;v-text-anchor:top" o:gfxdata="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" strokeweight="2.25pt">
                 <v:textbox>
                   <w:txbxContent>
                     <w:p>
@@ -1398,17 +1636,11 @@
                       </w:r>
                       <w:r>
                         <w:rPr>
-                          <w:rFonts w:ascii="新細明體 EUDC" w:eastAsia="新細明體 EUDC" w:hAnsi="新細明體 EUDC" w:hint="eastAsia"/>
-                          <w:szCs w:val="24"/>
-                        </w:rPr>
-                        <w:t xml:space="preserve"> </w:t>
-                      </w:r>
-                      <w:r>
-                        <w:rPr>
-                          <w:rFonts w:ascii="新細明體 EUDC" w:eastAsia="新細明體 EUDC" w:hAnsi="新細明體 EUDC"/>
-                          <w:szCs w:val="24"/>
-                        </w:rPr>
-                        <w:t xml:space="preserve">   </w:t>
+                          <w:rFonts w:ascii="新細明體 EUDC" w:eastAsia="新細明體 EUDC" w:hAnsi="新細明體 EUDC"/>
+                          <w:szCs w:val="24"/>
+                        </w:rPr>
+                        <w:tab/>
+                        <w:t xml:space="preserve">  </w:t>
                       </w:r>
                       <w:r>
                         <w:rPr>
@@ -1584,7 +1816,22 @@
                           <w:rFonts w:ascii="新細明體 EUDC" w:eastAsia="新細明體 EUDC" w:hAnsi="新細明體 EUDC" w:hint="eastAsia"/>
                           <w:szCs w:val="24"/>
                         </w:rPr>
-                        <w:t xml:space="preserve">年    度 : </w:t>
+                        <w:t>年</w:t>
+                      </w:r>
+                      <w:r>
+                        <w:rPr>
+                          <w:rFonts w:ascii="新細明體 EUDC" w:eastAsia="新細明體 EUDC" w:hAnsi="新細明體 EUDC"/>
+                          <w:szCs w:val="24"/>
+                        </w:rPr>
+                        <w:tab/>
+                        <w:t xml:space="preserve">  </w:t>
+                      </w:r>
+                      <w:r>
+                        <w:rPr>
+                          <w:rFonts w:ascii="新細明體 EUDC" w:eastAsia="新細明體 EUDC" w:hAnsi="新細明體 EUDC" w:hint="eastAsia"/>
+                          <w:szCs w:val="24"/>
+                        </w:rPr>
+                        <w:t xml:space="preserve">度 : </w:t>
                       </w:r>
                       <w:r>
                         <w:rPr>
@@ -1661,6 +1908,13 @@
                       </w:r>
                       <w:r>
                         <w:rPr>
+                          <w:rFonts w:ascii="新細明體 EUDC" w:eastAsia="新細明體 EUDC" w:hAnsi="新細明體 EUDC"/>
+                          <w:szCs w:val="24"/>
+                        </w:rPr>
+                        <w:tab/>
+                      </w:r>
+                      <w:r>
+                        <w:rPr>
                           <w:rFonts w:ascii="新細明體 EUDC" w:eastAsia="新細明體 EUDC" w:hAnsi="新細明體 EUDC" w:hint="eastAsia"/>
                           <w:szCs w:val="24"/>
                         </w:rPr>
@@ -1668,10 +1922,11 @@
                       </w:r>
                       <w:r>
                         <w:rPr>
-                          <w:rFonts w:ascii="新細明體 EUDC" w:eastAsia="新細明體 EUDC" w:hAnsi="新細明體 EUDC" w:hint="eastAsia"/>
-                          <w:szCs w:val="24"/>
-                        </w:rPr>
-                        <w:t xml:space="preserve">    </w:t>
+                          <w:rFonts w:ascii="新細明體 EUDC" w:eastAsia="新細明體 EUDC" w:hAnsi="新細明體 EUDC"/>
+                          <w:szCs w:val="24"/>
+                        </w:rPr>
+                        <w:tab/>
+                        <w:t xml:space="preserve">  </w:t>
                       </w:r>
                       <w:r>
                         <w:rPr>
@@ -1741,7 +1996,22 @@
                           <w:rFonts w:ascii="新細明體 EUDC" w:eastAsia="新細明體 EUDC" w:hAnsi="新細明體 EUDC" w:hint="eastAsia"/>
                           <w:szCs w:val="24"/>
                         </w:rPr>
-                        <w:t xml:space="preserve">姓    名 : </w:t>
+                        <w:t>姓</w:t>
+                      </w:r>
+                      <w:r>
+                        <w:rPr>
+                          <w:rFonts w:ascii="新細明體 EUDC" w:eastAsia="新細明體 EUDC" w:hAnsi="新細明體 EUDC"/>
+                          <w:szCs w:val="24"/>
+                        </w:rPr>
+                        <w:tab/>
+                        <w:t xml:space="preserve">  </w:t>
+                      </w:r>
+                      <w:r>
+                        <w:rPr>
+                          <w:rFonts w:ascii="新細明體 EUDC" w:eastAsia="新細明體 EUDC" w:hAnsi="新細明體 EUDC" w:hint="eastAsia"/>
+                          <w:szCs w:val="24"/>
+                        </w:rPr>
+                        <w:t xml:space="preserve">名 : </w:t>
                       </w:r>
                       <w:r>
                         <w:rPr>
@@ -1821,7 +2091,22 @@
                           <w:rFonts w:ascii="新細明體 EUDC" w:eastAsia="新細明體 EUDC" w:hAnsi="新細明體 EUDC" w:hint="eastAsia"/>
                           <w:szCs w:val="24"/>
                         </w:rPr>
-                        <w:t>試    場 :</w:t>
+                        <w:t>試</w:t>
+                      </w:r>
+                      <w:r>
+                        <w:rPr>
+                          <w:rFonts w:ascii="新細明體 EUDC" w:eastAsia="新細明體 EUDC" w:hAnsi="新細明體 EUDC"/>
+                          <w:szCs w:val="24"/>
+                        </w:rPr>
+                        <w:tab/>
+                        <w:t xml:space="preserve">  </w:t>
+                      </w:r>
+                      <w:r>
+                        <w:rPr>
+                          <w:rFonts w:ascii="新細明體 EUDC" w:eastAsia="新細明體 EUDC" w:hAnsi="新細明體 EUDC" w:hint="eastAsia"/>
+                          <w:szCs w:val="24"/>
+                        </w:rPr>
+                        <w:t>場 :</w:t>
                       </w:r>
                       <w:r>
                         <w:rPr>
@@ -1981,7 +2266,22 @@
                           <w:rFonts w:ascii="新細明體 EUDC" w:eastAsia="新細明體 EUDC" w:hAnsi="新細明體 EUDC" w:hint="eastAsia"/>
                           <w:szCs w:val="24"/>
                         </w:rPr>
-                        <w:t>座    號 :</w:t>
+                        <w:t>座</w:t>
+                      </w:r>
+                      <w:r>
+                        <w:rPr>
+                          <w:rFonts w:ascii="新細明體 EUDC" w:eastAsia="新細明體 EUDC" w:hAnsi="新細明體 EUDC"/>
+                          <w:szCs w:val="24"/>
+                        </w:rPr>
+                        <w:tab/>
+                        <w:t xml:space="preserve">  </w:t>
+                      </w:r>
+                      <w:r>
+                        <w:rPr>
+                          <w:rFonts w:ascii="新細明體 EUDC" w:eastAsia="新細明體 EUDC" w:hAnsi="新細明體 EUDC" w:hint="eastAsia"/>
+                          <w:szCs w:val="24"/>
+                        </w:rPr>
+                        <w:t>號 :</w:t>
                       </w:r>
                       <w:r>
                         <w:rPr>
@@ -2168,13 +2468,6 @@
                           <w:highlight w:val="yellow"/>
                         </w:rPr>
                         <w:t>$]</w:t>
-                      </w:r>
-                      <w:r>
-                        <w:rPr>
-                          <w:rFonts w:ascii="新細明體 EUDC" w:eastAsia="新細明體 EUDC" w:hAnsi="新細明體 EUDC"/>
-                          <w:szCs w:val="24"/>
-                        </w:rPr>
-                        <w:tab/>
                       </w:r>
                       <w:r>
                         <w:rPr>
@@ -2374,206 +2667,6 @@
                   </w:txbxContent>
                 </v:textbox>
                 <w10:wrap type="square" anchorx="margin" anchory="page"/>
-              </v:shape>
-            </w:pict>
-          </mc:Fallback>
-        </mc:AlternateContent>
-      </w:r>
-      <w:r>
-        <w:rPr>
-          <w:rFonts w:ascii="新細明體 EUDC" w:eastAsia="新細明體 EUDC" w:hAnsi="新細明體 EUDC"/>
-          <w:noProof/>
-          <w:sz w:val="28"/>
-          <w:szCs w:val="28"/>
-        </w:rPr>
-        <mc:AlternateContent>
-          <mc:Choice Requires="wps">
-            <w:drawing>
-              <wp:anchor distT="45720" distB="45720" distL="114300" distR="114300" simplePos="0" relativeHeight="251666432" behindDoc="1" locked="0" layoutInCell="1" allowOverlap="1" wp14:anchorId="34008A9B" wp14:editId="1BC7B99F">
-                <wp:simplePos x="0" y="0"/>
-                <wp:positionH relativeFrom="margin">
-                  <wp:posOffset>5847487</wp:posOffset>
-                </wp:positionH>
-                <wp:positionV relativeFrom="page">
-                  <wp:posOffset>2266136</wp:posOffset>
-                </wp:positionV>
-                <wp:extent cx="457200" cy="431165"/>
-                <wp:effectExtent l="0" t="0" r="19050" b="26035"/>
-                <wp:wrapTight wrapText="bothSides">
-                  <wp:wrapPolygon edited="0">
-                    <wp:start x="0" y="0"/>
-                    <wp:lineTo x="0" y="21950"/>
-                    <wp:lineTo x="21600" y="21950"/>
-                    <wp:lineTo x="21600" y="0"/>
-                    <wp:lineTo x="0" y="0"/>
-                  </wp:wrapPolygon>
-                </wp:wrapTight>
-                <wp:docPr id="3" name="文字方塊 2"/>
-                <wp:cNvGraphicFramePr>
-                  <a:graphicFrameLocks xmlns:a="http://schemas.openxmlformats.org/drawingml/2006/main"/>
-                </wp:cNvGraphicFramePr>
-                <a:graphic xmlns:a="http://schemas.openxmlformats.org/drawingml/2006/main">
-                  <a:graphicData uri="http://schemas.microsoft.com/office/word/2010/wordprocessingShape">
-                    <wps:wsp>
-                      <wps:cNvSpPr txBox="1">
-                        <a:spLocks noChangeArrowheads="1"/>
-                      </wps:cNvSpPr>
-                      <wps:spPr bwMode="auto">
-                        <a:xfrm>
-                          <a:off x="0" y="0"/>
-                          <a:ext cx="457200" cy="431165"/>
-                        </a:xfrm>
-                        <a:prstGeom prst="rect">
-                          <a:avLst/>
-                        </a:prstGeom>
-                        <a:solidFill>
-                          <a:srgbClr val="FFFFFF"/>
-                        </a:solidFill>
-                        <a:ln w="9525">
-                          <a:solidFill>
-                            <a:srgbClr val="000000"/>
-                          </a:solidFill>
-                          <a:miter lim="800000"/>
-                          <a:headEnd/>
-                          <a:tailEnd/>
-                        </a:ln>
-                      </wps:spPr>
-                      <wps:txbx>
-                        <w:txbxContent>
-                          <w:p/>
-                        </w:txbxContent>
-                      </wps:txbx>
-                      <wps:bodyPr rot="0" vert="horz" wrap="square" lIns="91440" tIns="45720" rIns="91440" bIns="45720" anchor="t" anchorCtr="0">
-                        <a:noAutofit/>
-                      </wps:bodyPr>
-                    </wps:wsp>
-                  </a:graphicData>
-                </a:graphic>
-                <wp14:sizeRelH relativeFrom="margin">
-                  <wp14:pctWidth>0</wp14:pctWidth>
-                </wp14:sizeRelH>
-                <wp14:sizeRelV relativeFrom="margin">
-                  <wp14:pctHeight>0</wp14:pctHeight>
-                </wp14:sizeRelV>
-              </wp:anchor>
-            </w:drawing>
-          </mc:Choice>
-          <mc:Fallback>
-            <w:pict>
-              <v:shape w14:anchorId="34008A9B" id="_x0000_s1027" type="#_x0000_t202" style="position:absolute;left:0;text-align:left;margin-left:460.45pt;margin-top:178.45pt;width:36pt;height:33.95pt;z-index:-251650048;visibility:visible;mso-wrap-style:square;mso-width-percent:0;mso-height-percent:0;mso-wrap-distance-left:9pt;mso-wrap-distance-top:3.6pt;mso-wrap-distance-right:9pt;mso-wrap-distance-bottom:3.6pt;mso-position-horizontal:absolute;mso-position-horizontal-relative:margin;mso-position-vertical:absolute;mso-position-vertical-relative:page;mso-width-percent:0;mso-height-percent:0;mso-width-relative:margin;mso-height-relative:margin;v-text-anchor:top" o:gfxdata="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">
-                <v:textbox>
-                  <w:txbxContent>
-                    <w:p/>
-                  </w:txbxContent>
-                </v:textbox>
-                <w10:wrap type="tight" anchorx="margin" anchory="page"/>
-              </v:shape>
-            </w:pict>
-          </mc:Fallback>
-        </mc:AlternateContent>
-      </w:r>
-      <w:r>
-        <w:rPr>
-          <w:rFonts w:ascii="新細明體 EUDC" w:eastAsia="新細明體 EUDC" w:hAnsi="新細明體 EUDC" w:hint="eastAsia"/>
-          <w:noProof/>
-          <w:sz w:val="28"/>
-          <w:szCs w:val="28"/>
-        </w:rPr>
-        <mc:AlternateContent>
-          <mc:Choice Requires="wps">
-            <w:drawing>
-              <wp:anchor distT="0" distB="0" distL="114300" distR="114300" simplePos="0" relativeHeight="251665408" behindDoc="0" locked="0" layoutInCell="1" allowOverlap="1" wp14:anchorId="2EE431BF" wp14:editId="512FBE5C">
-                <wp:simplePos x="0" y="0"/>
-                <wp:positionH relativeFrom="column">
-                  <wp:posOffset>5717313</wp:posOffset>
-                </wp:positionH>
-                <wp:positionV relativeFrom="paragraph">
-                  <wp:posOffset>864235</wp:posOffset>
-                </wp:positionV>
-                <wp:extent cx="655320" cy="1259205"/>
-                <wp:effectExtent l="0" t="0" r="0" b="0"/>
-                <wp:wrapNone/>
-                <wp:docPr id="2" name="文字方塊 2"/>
-                <wp:cNvGraphicFramePr/>
-                <a:graphic xmlns:a="http://schemas.openxmlformats.org/drawingml/2006/main">
-                  <a:graphicData uri="http://schemas.microsoft.com/office/word/2010/wordprocessingShape">
-                    <wps:wsp>
-                      <wps:cNvSpPr txBox="1"/>
-                      <wps:spPr>
-                        <a:xfrm>
-                          <a:off x="0" y="0"/>
-                          <a:ext cx="655320" cy="1259205"/>
-                        </a:xfrm>
-                        <a:prstGeom prst="rect">
-                          <a:avLst/>
-                        </a:prstGeom>
-                        <a:solidFill>
-                          <a:schemeClr val="lt1"/>
-                        </a:solidFill>
-                        <a:ln w="6350">
-                          <a:noFill/>
-                        </a:ln>
-                      </wps:spPr>
-                      <wps:txbx>
-                        <w:txbxContent>
-                          <w:p>
-                            <w:pPr>
-                              <w:rPr>
-                                <w:rFonts w:ascii="新細明體 EUDC" w:eastAsia="新細明體 EUDC" w:hAnsi="新細明體 EUDC"/>
-                                <w:sz w:val="28"/>
-                                <w:szCs w:val="28"/>
-                              </w:rPr>
-                            </w:pPr>
-                            <w:r>
-                              <w:rPr>
-                                <w:rFonts w:ascii="新細明體 EUDC" w:eastAsia="新細明體 EUDC" w:hAnsi="新細明體 EUDC" w:hint="eastAsia"/>
-                                <w:sz w:val="28"/>
-                                <w:szCs w:val="28"/>
-                              </w:rPr>
-                              <w:t>監考人員簽章</w:t>
-                            </w:r>
-                          </w:p>
-                        </w:txbxContent>
-                      </wps:txbx>
-                      <wps:bodyPr rot="0" spcFirstLastPara="0" vertOverflow="overflow" horzOverflow="overflow" vert="eaVert" wrap="square" lIns="91440" tIns="45720" rIns="91440" bIns="45720" numCol="1" spcCol="0" rtlCol="0" fromWordArt="0" anchor="t" anchorCtr="0" forceAA="0" compatLnSpc="1">
-                        <a:prstTxWarp prst="textNoShape">
-                          <a:avLst/>
-                        </a:prstTxWarp>
-                        <a:noAutofit/>
-                      </wps:bodyPr>
-                    </wps:wsp>
-                  </a:graphicData>
-                </a:graphic>
-                <wp14:sizeRelH relativeFrom="margin">
-                  <wp14:pctWidth>0</wp14:pctWidth>
-                </wp14:sizeRelH>
-              </wp:anchor>
-            </w:drawing>
-          </mc:Choice>
-          <mc:Fallback>
-            <w:pict>
-              <v:shape w14:anchorId="2EE431BF" id="_x0000_s1028" type="#_x0000_t202" style="position:absolute;left:0;text-align:left;margin-left:450.2pt;margin-top:68.05pt;width:51.6pt;height:99.15pt;z-index:251665408;visibility:visible;mso-wrap-style:square;mso-width-percent:0;mso-wrap-distance-left:9pt;mso-wrap-distance-top:0;mso-wrap-distance-right:9pt;mso-wrap-distance-bottom:0;mso-position-horizontal:absolute;mso-position-horizontal-relative:text;mso-position-vertical:absolute;mso-position-vertical-relative:text;mso-width-percent:0;mso-width-relative:margin;v-text-anchor:top" o:gfxdata="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" fillcolor="white [3201]" stroked="f" strokeweight=".5pt">
-                <v:textbox style="layout-flow:vertical-ideographic">
-                  <w:txbxContent>
-                    <w:p>
-                      <w:pPr>
-                        <w:rPr>
-                          <w:rFonts w:ascii="新細明體 EUDC" w:eastAsia="新細明體 EUDC" w:hAnsi="新細明體 EUDC"/>
-                          <w:sz w:val="28"/>
-                          <w:szCs w:val="28"/>
-                        </w:rPr>
-                      </w:pPr>
-                      <w:r>
-                        <w:rPr>
-                          <w:rFonts w:ascii="新細明體 EUDC" w:eastAsia="新細明體 EUDC" w:hAnsi="新細明體 EUDC" w:hint="eastAsia"/>
-                          <w:sz w:val="28"/>
-                          <w:szCs w:val="28"/>
-                        </w:rPr>
-                        <w:t>監考人員簽章</w:t>
-                      </w:r>
-                    </w:p>
-                  </w:txbxContent>
-                </v:textbox>
               </v:shape>
             </w:pict>
           </mc:Fallback>
@@ -2987,7 +3080,7 @@
           </mc:Choice>
           <mc:Fallback>
             <w:pict>
-              <v:shape w14:anchorId="7A57318B" id="文字方塊 2" o:spid="_x0000_s1029" type="#_x0000_t202" style="width:508.05pt;height:427.1pt;visibility:visible;mso-wrap-style:square;mso-left-percent:-10001;mso-top-percent:-10001;mso-position-horizontal:absolute;mso-position-horizontal-relative:char;mso-position-vertical:absolute;mso-position-vertical-relative:line;mso-left-percent:-10001;mso-top-percent:-10001;v-text-anchor:top" o:gfxdata="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" fillcolor="white [3201]" strokecolor="black [3200]" strokeweight="2.25pt">
+              <v:shape w14:anchorId="7A57318B" id="文字方塊 2" o:spid="_x0000_s1028" type="#_x0000_t202" style="width:508.05pt;height:427.1pt;visibility:visible;mso-wrap-style:square;mso-left-percent:-10001;mso-top-percent:-10001;mso-position-horizontal:absolute;mso-position-horizontal-relative:char;mso-position-vertical:absolute;mso-position-vertical-relative:line;mso-left-percent:-10001;mso-top-percent:-10001;v-text-anchor:top" o:gfxdata="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" fillcolor="white [3201]" strokecolor="black [3200]" strokeweight="2.25pt">
                 <v:textbox>
                   <w:txbxContent>
                     <w:p>
@@ -3433,7 +3526,7 @@
               <v:stroke joinstyle="miter"/>
               <v:path gradientshapeok="t" o:connecttype="rect"/>
             </v:shapetype>
-            <v:shape id="MSIPCM196c41c0becbc98064dccf64" o:spid="_x0000_s1030" type="#_x0000_t202" alt="{&quot;HashCode&quot;:1160205562,&quot;Height&quot;:841.0,&quot;Width&quot;:595.0,&quot;Placement&quot;:&quot;Footer&quot;,&quot;Index&quot;:&quot;Primary&quot;,&quot;Section&quot;:1,&quot;Top&quot;:0.0,&quot;Left&quot;:0.0}" style="position:absolute;margin-left:0;margin-top:805.35pt;width:595.3pt;height:21.5pt;z-index:251659264;visibility:visible;mso-wrap-style:square;mso-wrap-distance-left:9pt;mso-wrap-distance-top:0;mso-wrap-distance-right:9pt;mso-wrap-distance-bottom:0;mso-position-horizontal:absolute;mso-position-horizontal-relative:page;mso-position-vertical:absolute;mso-position-vertical-relative:page;v-text-anchor:bottom" o:gfxdata="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" o:allowincell="f" filled="f" stroked="f" strokeweight=".5pt">
+            <v:shape id="MSIPCM196c41c0becbc98064dccf64" o:spid="_x0000_s1029" type="#_x0000_t202" alt="{&quot;HashCode&quot;:1160205562,&quot;Height&quot;:841.0,&quot;Width&quot;:595.0,&quot;Placement&quot;:&quot;Footer&quot;,&quot;Index&quot;:&quot;Primary&quot;,&quot;Section&quot;:1,&quot;Top&quot;:0.0,&quot;Left&quot;:0.0}" style="position:absolute;margin-left:0;margin-top:805.35pt;width:595.3pt;height:21.5pt;z-index:251659264;visibility:visible;mso-wrap-style:square;mso-wrap-distance-left:9pt;mso-wrap-distance-top:0;mso-wrap-distance-right:9pt;mso-wrap-distance-bottom:0;mso-position-horizontal:absolute;mso-position-horizontal-relative:page;mso-position-vertical:absolute;mso-position-vertical-relative:page;v-text-anchor:bottom" o:gfxdata="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" o:allowincell="f" filled="f" stroked="f" strokeweight=".5pt">
               <v:textbox inset="20pt,0,,0">
                 <w:txbxContent>
                   <w:p>
